--- a/Documentation (Serbian)/SSU/Izvorni .docx fajlovi/SSU Ostvarivanje rezervacije.docx
+++ b/Documentation (Serbian)/SSU/Izvorni .docx fajlovi/SSU Ostvarivanje rezervacije.docx
@@ -375,7 +375,7 @@
                                     <pic:cNvPicPr/>
                                   </pic:nvPicPr>
                                   <pic:blipFill>
-                                    <a:blip r:embed="rId9"/>
+                                    <a:blip r:embed="rId8"/>
                                     <a:stretch>
                                       <a:fillRect/>
                                     </a:stretch>
@@ -593,7 +593,7 @@
                     </pic:cNvPicPr>
                   </pic:nvPicPr>
                   <pic:blipFill>
-                    <a:blip r:embed="rId10" cstate="print">
+                    <a:blip r:embed="rId9" cstate="print">
                       <a:extLst>
                         <a:ext uri="{28A0092B-C50C-407E-A947-70E740481C1C}">
                           <a14:useLocalDpi xmlns:a14="http://schemas.microsoft.com/office/drawing/2010/main" val="0"/>
@@ -1226,7 +1226,7 @@
               <w:spacing w:line="240" w:lineRule="auto"/>
               <w:jc w:val="center"/>
               <w:rPr>
-                <w:rFonts w:ascii="Comic Sans MS" w:eastAsia="Times New Roman" w:hAnsi="Comic Sans MS" w:cs="Times New Roman"/>
+                <w:rFonts w:ascii="Times New Roman" w:eastAsia="Times New Roman" w:hAnsi="Times New Roman" w:cs="Times New Roman"/>
                 <w:sz w:val="24"/>
                 <w:szCs w:val="24"/>
                 <w:lang w:val="sr-Cyrl-RS"/>
@@ -1234,7 +1234,7 @@
             </w:pPr>
             <w:r>
               <w:rPr>
-                <w:rFonts w:ascii="Comic Sans MS" w:eastAsia="Times New Roman" w:hAnsi="Comic Sans MS" w:cs="Times New Roman"/>
+                <w:rFonts w:ascii="Times New Roman" w:eastAsia="Times New Roman" w:hAnsi="Times New Roman" w:cs="Times New Roman"/>
                 <w:sz w:val="24"/>
                 <w:szCs w:val="24"/>
                 <w:lang w:val="sr-Cyrl-RS"/>
@@ -1275,8 +1275,18 @@
                 <w:rFonts w:ascii="Times New Roman" w:eastAsia="Times New Roman" w:hAnsi="Times New Roman" w:cs="Times New Roman"/>
                 <w:sz w:val="24"/>
                 <w:szCs w:val="24"/>
+                <w:lang w:val="sr-Cyrl-RS"/>
               </w:rPr>
             </w:pPr>
+            <w:r>
+              <w:rPr>
+                <w:rFonts w:ascii="Times New Roman" w:eastAsia="Times New Roman" w:hAnsi="Times New Roman" w:cs="Times New Roman"/>
+                <w:sz w:val="24"/>
+                <w:szCs w:val="24"/>
+                <w:lang w:val="sr-Cyrl-RS"/>
+              </w:rPr>
+              <w:t>1.1</w:t>
+            </w:r>
           </w:p>
         </w:tc>
         <w:tc>
@@ -1306,8 +1316,18 @@
                 <w:rFonts w:ascii="Times New Roman" w:eastAsia="Times New Roman" w:hAnsi="Times New Roman" w:cs="Times New Roman"/>
                 <w:sz w:val="24"/>
                 <w:szCs w:val="24"/>
+                <w:lang w:val="sr-Cyrl-RS"/>
               </w:rPr>
             </w:pPr>
+            <w:r>
+              <w:rPr>
+                <w:rFonts w:ascii="Times New Roman" w:eastAsia="Times New Roman" w:hAnsi="Times New Roman" w:cs="Times New Roman"/>
+                <w:sz w:val="24"/>
+                <w:szCs w:val="24"/>
+                <w:lang w:val="sr-Cyrl-RS"/>
+              </w:rPr>
+              <w:t>Формална инспекција</w:t>
+            </w:r>
           </w:p>
         </w:tc>
         <w:tc>
@@ -1337,8 +1357,18 @@
                 <w:rFonts w:ascii="Times New Roman" w:eastAsia="Times New Roman" w:hAnsi="Times New Roman" w:cs="Times New Roman"/>
                 <w:sz w:val="24"/>
                 <w:szCs w:val="24"/>
+                <w:lang w:val="sr-Cyrl-RS"/>
               </w:rPr>
             </w:pPr>
+            <w:r>
+              <w:rPr>
+                <w:rFonts w:ascii="Times New Roman" w:eastAsia="Times New Roman" w:hAnsi="Times New Roman" w:cs="Times New Roman"/>
+                <w:sz w:val="24"/>
+                <w:szCs w:val="24"/>
+                <w:lang w:val="sr-Cyrl-RS"/>
+              </w:rPr>
+              <w:t>28.03.2020.</w:t>
+            </w:r>
           </w:p>
         </w:tc>
         <w:tc>
@@ -1361,8 +1391,29 @@
                 <w:rFonts w:ascii="Times New Roman" w:eastAsia="Times New Roman" w:hAnsi="Times New Roman" w:cs="Times New Roman"/>
                 <w:sz w:val="24"/>
                 <w:szCs w:val="24"/>
+                <w:lang w:val="sr-Cyrl-RS"/>
               </w:rPr>
             </w:pPr>
+            <w:r>
+              <w:rPr>
+                <w:rFonts w:ascii="Times New Roman" w:eastAsia="Times New Roman" w:hAnsi="Times New Roman" w:cs="Times New Roman"/>
+                <w:sz w:val="24"/>
+                <w:szCs w:val="24"/>
+                <w:lang w:val="sr-Cyrl-RS"/>
+              </w:rPr>
+              <w:t xml:space="preserve">Андрија </w:t>
+            </w:r>
+            <w:proofErr w:type="spellStart"/>
+            <w:r>
+              <w:rPr>
+                <w:rFonts w:ascii="Times New Roman" w:eastAsia="Times New Roman" w:hAnsi="Times New Roman" w:cs="Times New Roman"/>
+                <w:sz w:val="24"/>
+                <w:szCs w:val="24"/>
+                <w:lang w:val="sr-Cyrl-RS"/>
+              </w:rPr>
+              <w:t>Колић</w:t>
+            </w:r>
+            <w:proofErr w:type="spellEnd"/>
           </w:p>
         </w:tc>
       </w:tr>
@@ -1503,8 +1554,6 @@
         </w:rPr>
         <w:br w:type="page"/>
       </w:r>
-      <w:bookmarkStart w:id="0" w:name="_GoBack"/>
-      <w:bookmarkEnd w:id="0"/>
     </w:p>
     <w:sdt>
       <w:sdtPr>
@@ -1562,7 +1611,7 @@
             <w:rPr>
               <w:rFonts w:asciiTheme="minorHAnsi" w:eastAsiaTheme="minorEastAsia" w:hAnsiTheme="minorHAnsi" w:cstheme="minorBidi"/>
               <w:noProof/>
-              <w:lang w:val="en-US"/>
+              <w:lang w:eastAsia="en-GB"/>
             </w:rPr>
           </w:pPr>
           <w:r>
@@ -1589,7 +1638,7 @@
             </w:rPr>
             <w:fldChar w:fldCharType="separate"/>
           </w:r>
-          <w:hyperlink w:anchor="_Toc34487838" w:history="1">
+          <w:hyperlink w:anchor="_Toc36292236" w:history="1">
             <w:r>
               <w:rPr>
                 <w:rStyle w:val="Hyperlink"/>
@@ -1601,7 +1650,7 @@
               <w:rPr>
                 <w:rFonts w:asciiTheme="minorHAnsi" w:eastAsiaTheme="minorEastAsia" w:hAnsiTheme="minorHAnsi" w:cstheme="minorBidi"/>
                 <w:noProof/>
-                <w:lang w:val="en-US"/>
+                <w:lang w:eastAsia="en-GB"/>
               </w:rPr>
               <w:tab/>
             </w:r>
@@ -1631,7 +1680,7 @@
                 <w:noProof/>
                 <w:webHidden/>
               </w:rPr>
-              <w:instrText xml:space="preserve"> PAGEREF _Toc34487838 \h </w:instrText>
+              <w:instrText xml:space="preserve"> PAGEREF _Toc36292236 \h </w:instrText>
             </w:r>
             <w:r>
               <w:rPr>
@@ -1672,10 +1721,10 @@
             <w:rPr>
               <w:rFonts w:asciiTheme="minorHAnsi" w:eastAsiaTheme="minorEastAsia" w:hAnsiTheme="minorHAnsi" w:cstheme="minorBidi"/>
               <w:noProof/>
-              <w:lang w:val="en-US"/>
+              <w:lang w:eastAsia="en-GB"/>
             </w:rPr>
           </w:pPr>
-          <w:hyperlink w:anchor="_Toc34487839" w:history="1">
+          <w:hyperlink w:anchor="_Toc36292237" w:history="1">
             <w:r>
               <w:rPr>
                 <w:rStyle w:val="Hyperlink"/>
@@ -1688,7 +1737,7 @@
               <w:rPr>
                 <w:rFonts w:asciiTheme="minorHAnsi" w:eastAsiaTheme="minorEastAsia" w:hAnsiTheme="minorHAnsi" w:cstheme="minorBidi"/>
                 <w:noProof/>
-                <w:lang w:val="en-US"/>
+                <w:lang w:eastAsia="en-GB"/>
               </w:rPr>
               <w:tab/>
             </w:r>
@@ -1720,7 +1769,7 @@
                 <w:noProof/>
                 <w:webHidden/>
               </w:rPr>
-              <w:instrText xml:space="preserve"> PAGEREF _Toc34487839 \h </w:instrText>
+              <w:instrText xml:space="preserve"> PAGEREF _Toc36292237 \h </w:instrText>
             </w:r>
             <w:r>
               <w:rPr>
@@ -1761,10 +1810,10 @@
             <w:rPr>
               <w:rFonts w:asciiTheme="minorHAnsi" w:eastAsiaTheme="minorEastAsia" w:hAnsiTheme="minorHAnsi" w:cstheme="minorBidi"/>
               <w:noProof/>
-              <w:lang w:val="en-US"/>
+              <w:lang w:eastAsia="en-GB"/>
             </w:rPr>
           </w:pPr>
-          <w:hyperlink w:anchor="_Toc34487840" w:history="1">
+          <w:hyperlink w:anchor="_Toc36292238" w:history="1">
             <w:r>
               <w:rPr>
                 <w:rStyle w:val="Hyperlink"/>
@@ -1777,7 +1826,7 @@
               <w:rPr>
                 <w:rFonts w:asciiTheme="minorHAnsi" w:eastAsiaTheme="minorEastAsia" w:hAnsiTheme="minorHAnsi" w:cstheme="minorBidi"/>
                 <w:noProof/>
-                <w:lang w:val="en-US"/>
+                <w:lang w:eastAsia="en-GB"/>
               </w:rPr>
               <w:tab/>
             </w:r>
@@ -1809,7 +1858,7 @@
                 <w:noProof/>
                 <w:webHidden/>
               </w:rPr>
-              <w:instrText xml:space="preserve"> PAGEREF _Toc34487840 \h </w:instrText>
+              <w:instrText xml:space="preserve"> PAGEREF _Toc36292238 \h </w:instrText>
             </w:r>
             <w:r>
               <w:rPr>
@@ -1850,10 +1899,10 @@
             <w:rPr>
               <w:rFonts w:asciiTheme="minorHAnsi" w:eastAsiaTheme="minorEastAsia" w:hAnsiTheme="minorHAnsi" w:cstheme="minorBidi"/>
               <w:noProof/>
-              <w:lang w:val="en-US"/>
+              <w:lang w:eastAsia="en-GB"/>
             </w:rPr>
           </w:pPr>
-          <w:hyperlink w:anchor="_Toc34487841" w:history="1">
+          <w:hyperlink w:anchor="_Toc36292239" w:history="1">
             <w:r>
               <w:rPr>
                 <w:rStyle w:val="Hyperlink"/>
@@ -1867,7 +1916,7 @@
               <w:rPr>
                 <w:rFonts w:asciiTheme="minorHAnsi" w:eastAsiaTheme="minorEastAsia" w:hAnsiTheme="minorHAnsi" w:cstheme="minorBidi"/>
                 <w:noProof/>
-                <w:lang w:val="en-US"/>
+                <w:lang w:eastAsia="en-GB"/>
               </w:rPr>
               <w:tab/>
             </w:r>
@@ -1899,7 +1948,7 @@
                 <w:noProof/>
                 <w:webHidden/>
               </w:rPr>
-              <w:instrText xml:space="preserve"> PAGEREF _Toc34487841 \h </w:instrText>
+              <w:instrText xml:space="preserve"> PAGEREF _Toc36292239 \h </w:instrText>
             </w:r>
             <w:r>
               <w:rPr>
@@ -1940,10 +1989,10 @@
             <w:rPr>
               <w:rFonts w:asciiTheme="minorHAnsi" w:eastAsiaTheme="minorEastAsia" w:hAnsiTheme="minorHAnsi" w:cstheme="minorBidi"/>
               <w:noProof/>
-              <w:lang w:val="en-US"/>
+              <w:lang w:eastAsia="en-GB"/>
             </w:rPr>
           </w:pPr>
-          <w:hyperlink w:anchor="_Toc34487842" w:history="1">
+          <w:hyperlink w:anchor="_Toc36292240" w:history="1">
             <w:r>
               <w:rPr>
                 <w:rStyle w:val="Hyperlink"/>
@@ -1957,7 +2006,7 @@
               <w:rPr>
                 <w:rFonts w:asciiTheme="minorHAnsi" w:eastAsiaTheme="minorEastAsia" w:hAnsiTheme="minorHAnsi" w:cstheme="minorBidi"/>
                 <w:noProof/>
-                <w:lang w:val="en-US"/>
+                <w:lang w:eastAsia="en-GB"/>
               </w:rPr>
               <w:tab/>
             </w:r>
@@ -1989,7 +2038,7 @@
                 <w:noProof/>
                 <w:webHidden/>
               </w:rPr>
-              <w:instrText xml:space="preserve"> PAGEREF _Toc34487842 \h </w:instrText>
+              <w:instrText xml:space="preserve"> PAGEREF _Toc36292240 \h </w:instrText>
             </w:r>
             <w:r>
               <w:rPr>
@@ -2026,10 +2075,10 @@
             <w:rPr>
               <w:rFonts w:asciiTheme="minorHAnsi" w:eastAsiaTheme="minorEastAsia" w:hAnsiTheme="minorHAnsi" w:cstheme="minorBidi"/>
               <w:noProof/>
-              <w:lang w:val="en-US"/>
+              <w:lang w:eastAsia="en-GB"/>
             </w:rPr>
           </w:pPr>
-          <w:hyperlink w:anchor="_Toc34487843" w:history="1">
+          <w:hyperlink w:anchor="_Toc36292241" w:history="1">
             <w:r>
               <w:rPr>
                 <w:rStyle w:val="Hyperlink"/>
@@ -2042,7 +2091,7 @@
               <w:rPr>
                 <w:rFonts w:asciiTheme="minorHAnsi" w:eastAsiaTheme="minorEastAsia" w:hAnsiTheme="minorHAnsi" w:cstheme="minorBidi"/>
                 <w:noProof/>
-                <w:lang w:val="en-US"/>
+                <w:lang w:eastAsia="en-GB"/>
               </w:rPr>
               <w:tab/>
             </w:r>
@@ -2073,7 +2122,7 @@
                 <w:noProof/>
                 <w:webHidden/>
               </w:rPr>
-              <w:instrText xml:space="preserve"> PAGEREF _Toc34487843 \h </w:instrText>
+              <w:instrText xml:space="preserve"> PAGEREF _Toc36292241 \h </w:instrText>
             </w:r>
             <w:r>
               <w:rPr>
@@ -2114,10 +2163,10 @@
             <w:rPr>
               <w:rFonts w:asciiTheme="minorHAnsi" w:eastAsiaTheme="minorEastAsia" w:hAnsiTheme="minorHAnsi" w:cstheme="minorBidi"/>
               <w:noProof/>
-              <w:lang w:val="en-US"/>
+              <w:lang w:eastAsia="en-GB"/>
             </w:rPr>
           </w:pPr>
-          <w:hyperlink w:anchor="_Toc34487844" w:history="1">
+          <w:hyperlink w:anchor="_Toc36292242" w:history="1">
             <w:r>
               <w:rPr>
                 <w:rStyle w:val="Hyperlink"/>
@@ -2131,7 +2180,7 @@
               <w:rPr>
                 <w:rFonts w:asciiTheme="minorHAnsi" w:eastAsiaTheme="minorEastAsia" w:hAnsiTheme="minorHAnsi" w:cstheme="minorBidi"/>
                 <w:noProof/>
-                <w:lang w:val="en-US"/>
+                <w:lang w:eastAsia="en-GB"/>
               </w:rPr>
               <w:tab/>
             </w:r>
@@ -2163,7 +2212,7 @@
                 <w:noProof/>
                 <w:webHidden/>
               </w:rPr>
-              <w:instrText xml:space="preserve"> PAGEREF _Toc34487844 \h </w:instrText>
+              <w:instrText xml:space="preserve"> PAGEREF _Toc36292242 \h </w:instrText>
             </w:r>
             <w:r>
               <w:rPr>
@@ -2204,10 +2253,10 @@
             <w:rPr>
               <w:rFonts w:asciiTheme="minorHAnsi" w:eastAsiaTheme="minorEastAsia" w:hAnsiTheme="minorHAnsi" w:cstheme="minorBidi"/>
               <w:noProof/>
-              <w:lang w:val="en-US"/>
+              <w:lang w:eastAsia="en-GB"/>
             </w:rPr>
           </w:pPr>
-          <w:hyperlink w:anchor="_Toc34487845" w:history="1">
+          <w:hyperlink w:anchor="_Toc36292243" w:history="1">
             <w:r>
               <w:rPr>
                 <w:rStyle w:val="Hyperlink"/>
@@ -2221,7 +2270,7 @@
               <w:rPr>
                 <w:rFonts w:asciiTheme="minorHAnsi" w:eastAsiaTheme="minorEastAsia" w:hAnsiTheme="minorHAnsi" w:cstheme="minorBidi"/>
                 <w:noProof/>
-                <w:lang w:val="en-US"/>
+                <w:lang w:eastAsia="en-GB"/>
               </w:rPr>
               <w:tab/>
             </w:r>
@@ -2232,7 +2281,7 @@
                 <w:noProof/>
                 <w:lang w:val="sr-Cyrl-RS"/>
               </w:rPr>
-              <w:t>Ток догађаја</w:t>
+              <w:t>Главни ток догађаја</w:t>
             </w:r>
             <w:r>
               <w:rPr>
@@ -2253,7 +2302,7 @@
                 <w:noProof/>
                 <w:webHidden/>
               </w:rPr>
-              <w:instrText xml:space="preserve"> PAGEREF _Toc34487845 \h </w:instrText>
+              <w:instrText xml:space="preserve"> PAGEREF _Toc36292243 \h </w:instrText>
             </w:r>
             <w:r>
               <w:rPr>
@@ -2294,10 +2343,10 @@
             <w:rPr>
               <w:rFonts w:asciiTheme="minorHAnsi" w:eastAsiaTheme="minorEastAsia" w:hAnsiTheme="minorHAnsi" w:cstheme="minorBidi"/>
               <w:noProof/>
-              <w:lang w:val="en-US"/>
+              <w:lang w:eastAsia="en-GB"/>
             </w:rPr>
           </w:pPr>
-          <w:hyperlink w:anchor="_Toc34487846" w:history="1">
+          <w:hyperlink w:anchor="_Toc36292244" w:history="1">
             <w:r>
               <w:rPr>
                 <w:rStyle w:val="Hyperlink"/>
@@ -2311,7 +2360,7 @@
               <w:rPr>
                 <w:rFonts w:asciiTheme="minorHAnsi" w:eastAsiaTheme="minorEastAsia" w:hAnsiTheme="minorHAnsi" w:cstheme="minorBidi"/>
                 <w:noProof/>
-                <w:lang w:val="en-US"/>
+                <w:lang w:eastAsia="en-GB"/>
               </w:rPr>
               <w:tab/>
             </w:r>
@@ -2343,7 +2392,97 @@
                 <w:noProof/>
                 <w:webHidden/>
               </w:rPr>
-              <w:instrText xml:space="preserve"> PAGEREF _Toc34487846 \h </w:instrText>
+              <w:instrText xml:space="preserve"> PAGEREF _Toc36292244 \h </w:instrText>
+            </w:r>
+            <w:r>
+              <w:rPr>
+                <w:noProof/>
+                <w:webHidden/>
+              </w:rPr>
+            </w:r>
+            <w:r>
+              <w:rPr>
+                <w:noProof/>
+                <w:webHidden/>
+              </w:rPr>
+              <w:fldChar w:fldCharType="separate"/>
+            </w:r>
+            <w:r>
+              <w:rPr>
+                <w:noProof/>
+                <w:webHidden/>
+              </w:rPr>
+              <w:t>4</w:t>
+            </w:r>
+            <w:r>
+              <w:rPr>
+                <w:noProof/>
+                <w:webHidden/>
+              </w:rPr>
+              <w:fldChar w:fldCharType="end"/>
+            </w:r>
+          </w:hyperlink>
+        </w:p>
+        <w:p>
+          <w:pPr>
+            <w:pStyle w:val="TOC2"/>
+            <w:tabs>
+              <w:tab w:val="left" w:pos="880"/>
+              <w:tab w:val="right" w:leader="dot" w:pos="9019"/>
+            </w:tabs>
+            <w:rPr>
+              <w:rFonts w:asciiTheme="minorHAnsi" w:eastAsiaTheme="minorEastAsia" w:hAnsiTheme="minorHAnsi" w:cstheme="minorBidi"/>
+              <w:noProof/>
+              <w:lang w:eastAsia="en-GB"/>
+            </w:rPr>
+          </w:pPr>
+          <w:hyperlink w:anchor="_Toc36292245" w:history="1">
+            <w:r>
+              <w:rPr>
+                <w:rStyle w:val="Hyperlink"/>
+                <w:rFonts w:ascii="Times New Roman" w:hAnsi="Times New Roman" w:cs="Times New Roman"/>
+                <w:noProof/>
+                <w:lang w:val="sr-Cyrl-RS"/>
+              </w:rPr>
+              <w:t>2.3</w:t>
+            </w:r>
+            <w:r>
+              <w:rPr>
+                <w:rFonts w:asciiTheme="minorHAnsi" w:eastAsiaTheme="minorEastAsia" w:hAnsiTheme="minorHAnsi" w:cstheme="minorBidi"/>
+                <w:noProof/>
+                <w:lang w:eastAsia="en-GB"/>
+              </w:rPr>
+              <w:tab/>
+            </w:r>
+            <w:r>
+              <w:rPr>
+                <w:rStyle w:val="Hyperlink"/>
+                <w:rFonts w:ascii="Times New Roman" w:hAnsi="Times New Roman" w:cs="Times New Roman"/>
+                <w:noProof/>
+                <w:lang w:val="sr-Cyrl-RS"/>
+              </w:rPr>
+              <w:t>Алтернативни токови догађаја</w:t>
+            </w:r>
+            <w:r>
+              <w:rPr>
+                <w:noProof/>
+                <w:webHidden/>
+              </w:rPr>
+              <w:tab/>
+            </w:r>
+            <w:r>
+              <w:rPr>
+                <w:noProof/>
+                <w:webHidden/>
+              </w:rPr>
+              <w:fldChar w:fldCharType="begin"/>
+            </w:r>
+            <w:r>
+              <w:rPr>
+                <w:noProof/>
+                <w:webHidden/>
+              </w:rPr>
+              <w:instrText xml:space="preserve"> PAGEREF _Toc36292245 \h </w:instrText>
             </w:r>
             <w:r>
               <w:rPr>
@@ -2384,10 +2523,10 @@
             <w:rPr>
               <w:rFonts w:asciiTheme="minorHAnsi" w:eastAsiaTheme="minorEastAsia" w:hAnsiTheme="minorHAnsi" w:cstheme="minorBidi"/>
               <w:noProof/>
-              <w:lang w:val="en-US"/>
+              <w:lang w:eastAsia="en-GB"/>
             </w:rPr>
           </w:pPr>
-          <w:hyperlink w:anchor="_Toc34487847" w:history="1">
+          <w:hyperlink w:anchor="_Toc36292246" w:history="1">
             <w:r>
               <w:rPr>
                 <w:rStyle w:val="Hyperlink"/>
@@ -2395,13 +2534,13 @@
                 <w:noProof/>
                 <w:lang w:val="sr-Cyrl-RS"/>
               </w:rPr>
-              <w:t>2.2.2</w:t>
+              <w:t>2.3.1</w:t>
             </w:r>
             <w:r>
               <w:rPr>
                 <w:rFonts w:asciiTheme="minorHAnsi" w:eastAsiaTheme="minorEastAsia" w:hAnsiTheme="minorHAnsi" w:cstheme="minorBidi"/>
                 <w:noProof/>
-                <w:lang w:val="en-US"/>
+                <w:lang w:eastAsia="en-GB"/>
               </w:rPr>
               <w:tab/>
             </w:r>
@@ -2433,7 +2572,187 @@
                 <w:noProof/>
                 <w:webHidden/>
               </w:rPr>
-              <w:instrText xml:space="preserve"> PAGEREF _Toc34487847 \h </w:instrText>
+              <w:instrText xml:space="preserve"> PAGEREF _Toc36292246 \h </w:instrText>
+            </w:r>
+            <w:r>
+              <w:rPr>
+                <w:noProof/>
+                <w:webHidden/>
+              </w:rPr>
+            </w:r>
+            <w:r>
+              <w:rPr>
+                <w:noProof/>
+                <w:webHidden/>
+              </w:rPr>
+              <w:fldChar w:fldCharType="separate"/>
+            </w:r>
+            <w:r>
+              <w:rPr>
+                <w:noProof/>
+                <w:webHidden/>
+              </w:rPr>
+              <w:t>4</w:t>
+            </w:r>
+            <w:r>
+              <w:rPr>
+                <w:noProof/>
+                <w:webHidden/>
+              </w:rPr>
+              <w:fldChar w:fldCharType="end"/>
+            </w:r>
+          </w:hyperlink>
+        </w:p>
+        <w:p>
+          <w:pPr>
+            <w:pStyle w:val="TOC3"/>
+            <w:tabs>
+              <w:tab w:val="left" w:pos="1320"/>
+              <w:tab w:val="right" w:leader="dot" w:pos="9019"/>
+            </w:tabs>
+            <w:rPr>
+              <w:rFonts w:asciiTheme="minorHAnsi" w:eastAsiaTheme="minorEastAsia" w:hAnsiTheme="minorHAnsi" w:cstheme="minorBidi"/>
+              <w:noProof/>
+              <w:lang w:eastAsia="en-GB"/>
+            </w:rPr>
+          </w:pPr>
+          <w:hyperlink w:anchor="_Toc36292247" w:history="1">
+            <w:r>
+              <w:rPr>
+                <w:rStyle w:val="Hyperlink"/>
+                <w:rFonts w:ascii="Times New Roman" w:hAnsi="Times New Roman" w:cs="Times New Roman"/>
+                <w:noProof/>
+                <w:lang w:val="sr-Cyrl-RS"/>
+              </w:rPr>
+              <w:t>2.3.2</w:t>
+            </w:r>
+            <w:r>
+              <w:rPr>
+                <w:rFonts w:asciiTheme="minorHAnsi" w:eastAsiaTheme="minorEastAsia" w:hAnsiTheme="minorHAnsi" w:cstheme="minorBidi"/>
+                <w:noProof/>
+                <w:lang w:eastAsia="en-GB"/>
+              </w:rPr>
+              <w:tab/>
+            </w:r>
+            <w:r>
+              <w:rPr>
+                <w:rStyle w:val="Hyperlink"/>
+                <w:rFonts w:ascii="Times New Roman" w:hAnsi="Times New Roman" w:cs="Times New Roman"/>
+                <w:noProof/>
+                <w:lang w:val="sr-Cyrl-RS"/>
+              </w:rPr>
+              <w:t>Резервација се успешно брише</w:t>
+            </w:r>
+            <w:r>
+              <w:rPr>
+                <w:noProof/>
+                <w:webHidden/>
+              </w:rPr>
+              <w:tab/>
+            </w:r>
+            <w:r>
+              <w:rPr>
+                <w:noProof/>
+                <w:webHidden/>
+              </w:rPr>
+              <w:fldChar w:fldCharType="begin"/>
+            </w:r>
+            <w:r>
+              <w:rPr>
+                <w:noProof/>
+                <w:webHidden/>
+              </w:rPr>
+              <w:instrText xml:space="preserve"> PAGEREF _Toc36292247 \h </w:instrText>
+            </w:r>
+            <w:r>
+              <w:rPr>
+                <w:noProof/>
+                <w:webHidden/>
+              </w:rPr>
+            </w:r>
+            <w:r>
+              <w:rPr>
+                <w:noProof/>
+                <w:webHidden/>
+              </w:rPr>
+              <w:fldChar w:fldCharType="separate"/>
+            </w:r>
+            <w:r>
+              <w:rPr>
+                <w:noProof/>
+                <w:webHidden/>
+              </w:rPr>
+              <w:t>4</w:t>
+            </w:r>
+            <w:r>
+              <w:rPr>
+                <w:noProof/>
+                <w:webHidden/>
+              </w:rPr>
+              <w:fldChar w:fldCharType="end"/>
+            </w:r>
+          </w:hyperlink>
+        </w:p>
+        <w:p>
+          <w:pPr>
+            <w:pStyle w:val="TOC3"/>
+            <w:tabs>
+              <w:tab w:val="left" w:pos="1320"/>
+              <w:tab w:val="right" w:leader="dot" w:pos="9019"/>
+            </w:tabs>
+            <w:rPr>
+              <w:rFonts w:asciiTheme="minorHAnsi" w:eastAsiaTheme="minorEastAsia" w:hAnsiTheme="minorHAnsi" w:cstheme="minorBidi"/>
+              <w:noProof/>
+              <w:lang w:eastAsia="en-GB"/>
+            </w:rPr>
+          </w:pPr>
+          <w:hyperlink w:anchor="_Toc36292248" w:history="1">
+            <w:r>
+              <w:rPr>
+                <w:rStyle w:val="Hyperlink"/>
+                <w:rFonts w:ascii="Times New Roman" w:hAnsi="Times New Roman" w:cs="Times New Roman"/>
+                <w:noProof/>
+                <w:lang w:val="sr-Cyrl-RS"/>
+              </w:rPr>
+              <w:t>2.3.3</w:t>
+            </w:r>
+            <w:r>
+              <w:rPr>
+                <w:rFonts w:asciiTheme="minorHAnsi" w:eastAsiaTheme="minorEastAsia" w:hAnsiTheme="minorHAnsi" w:cstheme="minorBidi"/>
+                <w:noProof/>
+                <w:lang w:eastAsia="en-GB"/>
+              </w:rPr>
+              <w:tab/>
+            </w:r>
+            <w:r>
+              <w:rPr>
+                <w:rStyle w:val="Hyperlink"/>
+                <w:rFonts w:ascii="Times New Roman" w:hAnsi="Times New Roman" w:cs="Times New Roman"/>
+                <w:noProof/>
+                <w:lang w:val="sr-Cyrl-RS"/>
+              </w:rPr>
+              <w:t>Одустаје се од брисања резервације</w:t>
+            </w:r>
+            <w:r>
+              <w:rPr>
+                <w:noProof/>
+                <w:webHidden/>
+              </w:rPr>
+              <w:tab/>
+            </w:r>
+            <w:r>
+              <w:rPr>
+                <w:noProof/>
+                <w:webHidden/>
+              </w:rPr>
+              <w:fldChar w:fldCharType="begin"/>
+            </w:r>
+            <w:r>
+              <w:rPr>
+                <w:noProof/>
+                <w:webHidden/>
+              </w:rPr>
+              <w:instrText xml:space="preserve"> PAGEREF _Toc36292248 \h </w:instrText>
             </w:r>
             <w:r>
               <w:rPr>
@@ -2474,10 +2793,10 @@
             <w:rPr>
               <w:rFonts w:asciiTheme="minorHAnsi" w:eastAsiaTheme="minorEastAsia" w:hAnsiTheme="minorHAnsi" w:cstheme="minorBidi"/>
               <w:noProof/>
-              <w:lang w:val="en-US"/>
+              <w:lang w:eastAsia="en-GB"/>
             </w:rPr>
           </w:pPr>
-          <w:hyperlink w:anchor="_Toc34487848" w:history="1">
+          <w:hyperlink w:anchor="_Toc36292249" w:history="1">
             <w:r>
               <w:rPr>
                 <w:rStyle w:val="Hyperlink"/>
@@ -2485,13 +2804,13 @@
                 <w:noProof/>
                 <w:lang w:val="sr-Cyrl-RS"/>
               </w:rPr>
-              <w:t>2.3</w:t>
+              <w:t>2.4</w:t>
             </w:r>
             <w:r>
               <w:rPr>
                 <w:rFonts w:asciiTheme="minorHAnsi" w:eastAsiaTheme="minorEastAsia" w:hAnsiTheme="minorHAnsi" w:cstheme="minorBidi"/>
                 <w:noProof/>
-                <w:lang w:val="en-US"/>
+                <w:lang w:eastAsia="en-GB"/>
               </w:rPr>
               <w:tab/>
             </w:r>
@@ -2523,7 +2842,7 @@
                 <w:noProof/>
                 <w:webHidden/>
               </w:rPr>
-              <w:instrText xml:space="preserve"> PAGEREF _Toc34487848 \h </w:instrText>
+              <w:instrText xml:space="preserve"> PAGEREF _Toc36292249 \h </w:instrText>
             </w:r>
             <w:r>
               <w:rPr>
@@ -2543,7 +2862,7 @@
                 <w:noProof/>
                 <w:webHidden/>
               </w:rPr>
-              <w:t>4</w:t>
+              <w:t>5</w:t>
             </w:r>
             <w:r>
               <w:rPr>
@@ -2564,10 +2883,10 @@
             <w:rPr>
               <w:rFonts w:asciiTheme="minorHAnsi" w:eastAsiaTheme="minorEastAsia" w:hAnsiTheme="minorHAnsi" w:cstheme="minorBidi"/>
               <w:noProof/>
-              <w:lang w:val="en-US"/>
+              <w:lang w:eastAsia="en-GB"/>
             </w:rPr>
           </w:pPr>
-          <w:hyperlink w:anchor="_Toc34487849" w:history="1">
+          <w:hyperlink w:anchor="_Toc36292250" w:history="1">
             <w:r>
               <w:rPr>
                 <w:rStyle w:val="Hyperlink"/>
@@ -2575,13 +2894,13 @@
                 <w:noProof/>
                 <w:lang w:val="sr-Cyrl-RS"/>
               </w:rPr>
-              <w:t>2.4</w:t>
+              <w:t>2.5</w:t>
             </w:r>
             <w:r>
               <w:rPr>
                 <w:rFonts w:asciiTheme="minorHAnsi" w:eastAsiaTheme="minorEastAsia" w:hAnsiTheme="minorHAnsi" w:cstheme="minorBidi"/>
                 <w:noProof/>
-                <w:lang w:val="en-US"/>
+                <w:lang w:eastAsia="en-GB"/>
               </w:rPr>
               <w:tab/>
             </w:r>
@@ -2613,7 +2932,7 @@
                 <w:noProof/>
                 <w:webHidden/>
               </w:rPr>
-              <w:instrText xml:space="preserve"> PAGEREF _Toc34487849 \h </w:instrText>
+              <w:instrText xml:space="preserve"> PAGEREF _Toc36292250 \h </w:instrText>
             </w:r>
             <w:r>
               <w:rPr>
@@ -2633,7 +2952,7 @@
                 <w:noProof/>
                 <w:webHidden/>
               </w:rPr>
-              <w:t>4</w:t>
+              <w:t>5</w:t>
             </w:r>
             <w:r>
               <w:rPr>
@@ -2654,10 +2973,10 @@
             <w:rPr>
               <w:rFonts w:asciiTheme="minorHAnsi" w:eastAsiaTheme="minorEastAsia" w:hAnsiTheme="minorHAnsi" w:cstheme="minorBidi"/>
               <w:noProof/>
-              <w:lang w:val="en-US"/>
+              <w:lang w:eastAsia="en-GB"/>
             </w:rPr>
           </w:pPr>
-          <w:hyperlink w:anchor="_Toc34487850" w:history="1">
+          <w:hyperlink w:anchor="_Toc36292251" w:history="1">
             <w:r>
               <w:rPr>
                 <w:rStyle w:val="Hyperlink"/>
@@ -2665,13 +2984,13 @@
                 <w:noProof/>
                 <w:lang w:val="sr-Cyrl-RS"/>
               </w:rPr>
-              <w:t>2.5</w:t>
+              <w:t>2.6</w:t>
             </w:r>
             <w:r>
               <w:rPr>
                 <w:rFonts w:asciiTheme="minorHAnsi" w:eastAsiaTheme="minorEastAsia" w:hAnsiTheme="minorHAnsi" w:cstheme="minorBidi"/>
                 <w:noProof/>
-                <w:lang w:val="en-US"/>
+                <w:lang w:eastAsia="en-GB"/>
               </w:rPr>
               <w:tab/>
             </w:r>
@@ -2703,7 +3022,7 @@
                 <w:noProof/>
                 <w:webHidden/>
               </w:rPr>
-              <w:instrText xml:space="preserve"> PAGEREF _Toc34487850 \h </w:instrText>
+              <w:instrText xml:space="preserve"> PAGEREF _Toc36292251 \h </w:instrText>
             </w:r>
             <w:r>
               <w:rPr>
@@ -2723,7 +3042,7 @@
                 <w:noProof/>
                 <w:webHidden/>
               </w:rPr>
-              <w:t>4</w:t>
+              <w:t>5</w:t>
             </w:r>
             <w:r>
               <w:rPr>
@@ -2787,12 +3106,12 @@
           <w:numId w:val="9"/>
         </w:numPr>
       </w:pPr>
-      <w:bookmarkStart w:id="1" w:name="_Toc34487838"/>
+      <w:bookmarkStart w:id="0" w:name="_Toc36292236"/>
       <w:r>
         <w:lastRenderedPageBreak/>
         <w:t>УВОД</w:t>
       </w:r>
-      <w:bookmarkEnd w:id="1"/>
+      <w:bookmarkEnd w:id="0"/>
     </w:p>
     <w:p>
       <w:pPr>
@@ -2805,7 +3124,7 @@
           <w:rFonts w:ascii="Times New Roman" w:hAnsi="Times New Roman" w:cs="Times New Roman"/>
         </w:rPr>
       </w:pPr>
-      <w:bookmarkStart w:id="2" w:name="_Toc34487839"/>
+      <w:bookmarkStart w:id="1" w:name="_Toc36292237"/>
       <w:r>
         <w:rPr>
           <w:rFonts w:ascii="Times New Roman" w:hAnsi="Times New Roman" w:cs="Times New Roman"/>
@@ -2813,7 +3132,7 @@
         </w:rPr>
         <w:t>Резиме</w:t>
       </w:r>
-      <w:bookmarkEnd w:id="2"/>
+      <w:bookmarkEnd w:id="1"/>
     </w:p>
     <w:p>
       <w:pPr>
@@ -2855,7 +3174,7 @@
           <w:rFonts w:ascii="Times New Roman" w:hAnsi="Times New Roman" w:cs="Times New Roman"/>
         </w:rPr>
       </w:pPr>
-      <w:bookmarkStart w:id="3" w:name="_Toc34487840"/>
+      <w:bookmarkStart w:id="2" w:name="_Toc36292238"/>
       <w:r>
         <w:rPr>
           <w:rFonts w:ascii="Times New Roman" w:hAnsi="Times New Roman" w:cs="Times New Roman"/>
@@ -2863,7 +3182,7 @@
         </w:rPr>
         <w:t>Намена документа и циљне групе</w:t>
       </w:r>
-      <w:bookmarkEnd w:id="3"/>
+      <w:bookmarkEnd w:id="2"/>
     </w:p>
     <w:p>
       <w:pPr>
@@ -2899,7 +3218,7 @@
           <w:lang w:val="sr-Cyrl-RS"/>
         </w:rPr>
       </w:pPr>
-      <w:bookmarkStart w:id="4" w:name="_Toc34487841"/>
+      <w:bookmarkStart w:id="3" w:name="_Toc36292239"/>
       <w:r>
         <w:rPr>
           <w:rFonts w:ascii="Times New Roman" w:hAnsi="Times New Roman" w:cs="Times New Roman"/>
@@ -2907,7 +3226,7 @@
         </w:rPr>
         <w:t>Референце</w:t>
       </w:r>
-      <w:bookmarkEnd w:id="4"/>
+      <w:bookmarkEnd w:id="3"/>
     </w:p>
     <w:p>
       <w:pPr>
@@ -2970,7 +3289,7 @@
           <w:lang w:val="sr-Cyrl-RS"/>
         </w:rPr>
       </w:pPr>
-      <w:bookmarkStart w:id="5" w:name="_Toc34487842"/>
+      <w:bookmarkStart w:id="4" w:name="_Toc36292240"/>
       <w:r>
         <w:rPr>
           <w:rFonts w:ascii="Times New Roman" w:hAnsi="Times New Roman" w:cs="Times New Roman"/>
@@ -2978,7 +3297,7 @@
         </w:rPr>
         <w:t>Отворена питања</w:t>
       </w:r>
-      <w:bookmarkEnd w:id="5"/>
+      <w:bookmarkEnd w:id="4"/>
     </w:p>
     <w:tbl>
       <w:tblPr>
@@ -3156,7 +3475,7 @@
           <w:lang w:val="sr-Cyrl-RS"/>
         </w:rPr>
       </w:pPr>
-      <w:bookmarkStart w:id="6" w:name="_Toc34487843"/>
+      <w:bookmarkStart w:id="5" w:name="_Toc36292241"/>
       <w:r>
         <w:rPr>
           <w:lang w:val="sr-Cyrl-RS"/>
@@ -3169,7 +3488,7 @@
         </w:rPr>
         <w:t>ОСТВАРИВАЊА РЕЗЕРВАЦИЈЕ</w:t>
       </w:r>
-      <w:bookmarkEnd w:id="6"/>
+      <w:bookmarkEnd w:id="5"/>
     </w:p>
     <w:p>
       <w:pPr>
@@ -3183,7 +3502,7 @@
           <w:lang w:val="sr-Cyrl-RS"/>
         </w:rPr>
       </w:pPr>
-      <w:bookmarkStart w:id="7" w:name="_Toc34487844"/>
+      <w:bookmarkStart w:id="6" w:name="_Toc36292242"/>
       <w:r>
         <w:rPr>
           <w:rFonts w:ascii="Times New Roman" w:hAnsi="Times New Roman" w:cs="Times New Roman"/>
@@ -3191,7 +3510,7 @@
         </w:rPr>
         <w:t>Кратак опис</w:t>
       </w:r>
-      <w:bookmarkEnd w:id="7"/>
+      <w:bookmarkEnd w:id="6"/>
     </w:p>
     <w:p>
       <w:pPr>
@@ -3220,15 +3539,22 @@
           <w:lang w:val="sr-Cyrl-RS"/>
         </w:rPr>
       </w:pPr>
-      <w:bookmarkStart w:id="8" w:name="_Toc34487845"/>
+      <w:bookmarkStart w:id="7" w:name="_Toc36292243"/>
       <w:r>
         <w:rPr>
           <w:rFonts w:ascii="Times New Roman" w:hAnsi="Times New Roman" w:cs="Times New Roman"/>
           <w:lang w:val="sr-Cyrl-RS"/>
         </w:rPr>
-        <w:t>Ток догађаја</w:t>
+        <w:t>Главни т</w:t>
       </w:r>
-      <w:bookmarkEnd w:id="8"/>
+      <w:r>
+        <w:rPr>
+          <w:rFonts w:ascii="Times New Roman" w:hAnsi="Times New Roman" w:cs="Times New Roman"/>
+          <w:lang w:val="sr-Cyrl-RS"/>
+        </w:rPr>
+        <w:t>ок догађаја</w:t>
+      </w:r>
+      <w:bookmarkEnd w:id="7"/>
     </w:p>
     <w:p>
       <w:pPr>
@@ -3242,7 +3568,7 @@
           <w:lang w:val="sr-Cyrl-RS"/>
         </w:rPr>
       </w:pPr>
-      <w:bookmarkStart w:id="9" w:name="_Toc34487846"/>
+      <w:bookmarkStart w:id="8" w:name="_Toc36292244"/>
       <w:r>
         <w:rPr>
           <w:rFonts w:ascii="Times New Roman" w:hAnsi="Times New Roman" w:cs="Times New Roman"/>
@@ -3250,7 +3576,7 @@
         </w:rPr>
         <w:t>Резервација се успешно остварује</w:t>
       </w:r>
-      <w:bookmarkEnd w:id="9"/>
+      <w:bookmarkEnd w:id="8"/>
     </w:p>
     <w:p>
       <w:pPr>
@@ -3264,7 +3590,7 @@
           <w:lang w:val="sr-Cyrl-RS"/>
         </w:rPr>
       </w:pPr>
-      <w:bookmarkStart w:id="10" w:name="_Hlk34244887"/>
+      <w:bookmarkStart w:id="9" w:name="_Hlk34244887"/>
       <w:r>
         <w:rPr>
           <w:rFonts w:ascii="Times New Roman" w:hAnsi="Times New Roman" w:cs="Times New Roman"/>
@@ -3412,18 +3738,40 @@
     </w:p>
     <w:p>
       <w:pPr>
+        <w:pStyle w:val="Heading2"/>
+        <w:numPr>
+          <w:ilvl w:val="1"/>
+          <w:numId w:val="21"/>
+        </w:numPr>
+        <w:rPr>
+          <w:rFonts w:ascii="Times New Roman" w:hAnsi="Times New Roman" w:cs="Times New Roman"/>
+          <w:lang w:val="sr-Cyrl-RS"/>
+        </w:rPr>
+      </w:pPr>
+      <w:bookmarkStart w:id="10" w:name="_Toc36292245"/>
+      <w:r>
+        <w:rPr>
+          <w:rFonts w:ascii="Times New Roman" w:hAnsi="Times New Roman" w:cs="Times New Roman"/>
+          <w:lang w:val="sr-Cyrl-RS"/>
+        </w:rPr>
+        <w:t>Алтернативни токови догађаја</w:t>
+      </w:r>
+      <w:bookmarkEnd w:id="10"/>
+    </w:p>
+    <w:p>
+      <w:pPr>
         <w:pStyle w:val="Heading3"/>
         <w:numPr>
           <w:ilvl w:val="2"/>
-          <w:numId w:val="21"/>
+          <w:numId w:val="42"/>
         </w:numPr>
         <w:rPr>
           <w:rFonts w:ascii="Times New Roman" w:hAnsi="Times New Roman" w:cs="Times New Roman"/>
           <w:lang w:val="sr-Cyrl-RS"/>
         </w:rPr>
       </w:pPr>
-      <w:bookmarkStart w:id="11" w:name="_Toc34487847"/>
-      <w:bookmarkEnd w:id="10"/>
+      <w:bookmarkStart w:id="11" w:name="_Toc36292246"/>
+      <w:bookmarkEnd w:id="9"/>
       <w:r>
         <w:rPr>
           <w:rFonts w:ascii="Times New Roman" w:hAnsi="Times New Roman" w:cs="Times New Roman"/>
@@ -3483,28 +3831,303 @@
     </w:p>
     <w:p>
       <w:pPr>
-        <w:pStyle w:val="Heading2"/>
+        <w:pStyle w:val="Heading3"/>
         <w:numPr>
-          <w:ilvl w:val="1"/>
-          <w:numId w:val="21"/>
+          <w:ilvl w:val="2"/>
+          <w:numId w:val="42"/>
         </w:numPr>
         <w:rPr>
           <w:rFonts w:ascii="Times New Roman" w:hAnsi="Times New Roman" w:cs="Times New Roman"/>
           <w:lang w:val="sr-Cyrl-RS"/>
         </w:rPr>
       </w:pPr>
-      <w:bookmarkStart w:id="12" w:name="_Toc34487848"/>
+      <w:bookmarkStart w:id="12" w:name="_Toc36292247"/>
       <w:r>
         <w:rPr>
           <w:rFonts w:ascii="Times New Roman" w:hAnsi="Times New Roman" w:cs="Times New Roman"/>
           <w:lang w:val="sr-Cyrl-RS"/>
         </w:rPr>
-        <w:t>Посебни захтеви</w:t>
+        <w:t>Резервација се успешно брише</w:t>
       </w:r>
       <w:bookmarkEnd w:id="12"/>
     </w:p>
     <w:p>
       <w:pPr>
+        <w:pStyle w:val="ListParagraph"/>
+        <w:numPr>
+          <w:ilvl w:val="0"/>
+          <w:numId w:val="25"/>
+        </w:numPr>
+        <w:rPr>
+          <w:rFonts w:ascii="Times New Roman" w:hAnsi="Times New Roman" w:cs="Times New Roman"/>
+          <w:vanish/>
+          <w:lang w:val="sr-Cyrl-RS"/>
+        </w:rPr>
+      </w:pPr>
+    </w:p>
+    <w:p>
+      <w:pPr>
+        <w:pStyle w:val="ListParagraph"/>
+        <w:numPr>
+          <w:ilvl w:val="1"/>
+          <w:numId w:val="25"/>
+        </w:numPr>
+        <w:rPr>
+          <w:rFonts w:ascii="Times New Roman" w:hAnsi="Times New Roman" w:cs="Times New Roman"/>
+          <w:lang w:val="sr-Cyrl-RS"/>
+        </w:rPr>
+      </w:pPr>
+      <w:r>
+        <w:rPr>
+          <w:rFonts w:ascii="Times New Roman" w:hAnsi="Times New Roman" w:cs="Times New Roman"/>
+          <w:lang w:val="sr-Cyrl-RS"/>
+        </w:rPr>
+        <w:t>Корисник одлучује да обрише резервацију притиском на дугме за брисање у оквиру ставке одређене резервације</w:t>
+      </w:r>
+      <w:r>
+        <w:rPr>
+          <w:rFonts w:ascii="Times New Roman" w:hAnsi="Times New Roman" w:cs="Times New Roman"/>
+          <w:lang w:val="sr-Cyrl-RS"/>
+        </w:rPr>
+        <w:t>.</w:t>
+      </w:r>
+    </w:p>
+    <w:p>
+      <w:pPr>
+        <w:pStyle w:val="ListParagraph"/>
+        <w:numPr>
+          <w:ilvl w:val="2"/>
+          <w:numId w:val="25"/>
+        </w:numPr>
+        <w:rPr>
+          <w:rFonts w:ascii="Times New Roman" w:hAnsi="Times New Roman" w:cs="Times New Roman"/>
+          <w:lang w:val="sr-Cyrl-RS"/>
+        </w:rPr>
+      </w:pPr>
+      <w:r>
+        <w:rPr>
+          <w:rFonts w:ascii="Times New Roman" w:hAnsi="Times New Roman" w:cs="Times New Roman"/>
+          <w:lang w:val="sr-Cyrl-RS"/>
+        </w:rPr>
+        <w:t>Систем приказује прозор у коме од корисника тражи потврду.</w:t>
+      </w:r>
+    </w:p>
+    <w:p>
+      <w:pPr>
+        <w:pStyle w:val="ListParagraph"/>
+        <w:numPr>
+          <w:ilvl w:val="2"/>
+          <w:numId w:val="25"/>
+        </w:numPr>
+        <w:rPr>
+          <w:rFonts w:ascii="Times New Roman" w:hAnsi="Times New Roman" w:cs="Times New Roman"/>
+          <w:lang w:val="sr-Cyrl-RS"/>
+        </w:rPr>
+      </w:pPr>
+      <w:r>
+        <w:rPr>
+          <w:rFonts w:ascii="Times New Roman" w:hAnsi="Times New Roman" w:cs="Times New Roman"/>
+          <w:lang w:val="sr-Cyrl-RS"/>
+        </w:rPr>
+        <w:t>Корисник потврђује брисање резервације притиском на дугме за потврду.</w:t>
+      </w:r>
+    </w:p>
+    <w:p>
+      <w:pPr>
+        <w:pStyle w:val="ListParagraph"/>
+        <w:numPr>
+          <w:ilvl w:val="2"/>
+          <w:numId w:val="25"/>
+        </w:numPr>
+        <w:rPr>
+          <w:rFonts w:ascii="Times New Roman" w:hAnsi="Times New Roman" w:cs="Times New Roman"/>
+          <w:lang w:val="sr-Cyrl-RS"/>
+        </w:rPr>
+      </w:pPr>
+      <w:r>
+        <w:rPr>
+          <w:rFonts w:ascii="Times New Roman" w:hAnsi="Times New Roman" w:cs="Times New Roman"/>
+          <w:lang w:val="sr-Cyrl-RS"/>
+        </w:rPr>
+        <w:t>Систем брише резервацију и приказује листу преосталих резервација.</w:t>
+      </w:r>
+    </w:p>
+    <w:p>
+      <w:pPr>
+        <w:pStyle w:val="Heading3"/>
+        <w:numPr>
+          <w:ilvl w:val="2"/>
+          <w:numId w:val="42"/>
+        </w:numPr>
+        <w:rPr>
+          <w:rFonts w:ascii="Times New Roman" w:hAnsi="Times New Roman" w:cs="Times New Roman"/>
+          <w:lang w:val="sr-Cyrl-RS"/>
+        </w:rPr>
+      </w:pPr>
+      <w:bookmarkStart w:id="13" w:name="_Toc36292248"/>
+      <w:r>
+        <w:rPr>
+          <w:rFonts w:ascii="Times New Roman" w:hAnsi="Times New Roman" w:cs="Times New Roman"/>
+          <w:lang w:val="sr-Cyrl-RS"/>
+        </w:rPr>
+        <w:t>Одустаје се од брисања резервације</w:t>
+      </w:r>
+      <w:bookmarkEnd w:id="13"/>
+    </w:p>
+    <w:p>
+      <w:pPr>
+        <w:pStyle w:val="ListParagraph"/>
+        <w:numPr>
+          <w:ilvl w:val="0"/>
+          <w:numId w:val="25"/>
+        </w:numPr>
+        <w:rPr>
+          <w:rFonts w:ascii="Times New Roman" w:hAnsi="Times New Roman" w:cs="Times New Roman"/>
+          <w:vanish/>
+          <w:lang w:val="sr-Cyrl-RS"/>
+        </w:rPr>
+      </w:pPr>
+    </w:p>
+    <w:p>
+      <w:pPr>
+        <w:pStyle w:val="ListParagraph"/>
+        <w:numPr>
+          <w:ilvl w:val="1"/>
+          <w:numId w:val="25"/>
+        </w:numPr>
+        <w:rPr>
+          <w:rFonts w:ascii="Times New Roman" w:hAnsi="Times New Roman" w:cs="Times New Roman"/>
+          <w:lang w:val="sr-Cyrl-RS"/>
+        </w:rPr>
+      </w:pPr>
+      <w:r>
+        <w:rPr>
+          <w:rFonts w:ascii="Times New Roman" w:hAnsi="Times New Roman" w:cs="Times New Roman"/>
+          <w:lang w:val="sr-Cyrl-RS"/>
+        </w:rPr>
+        <w:t>Корисник одлучује да обрише резервацију притиском на дугме за брисање у оквиру ставке одређене резервације</w:t>
+      </w:r>
+      <w:r>
+        <w:rPr>
+          <w:rFonts w:ascii="Times New Roman" w:hAnsi="Times New Roman" w:cs="Times New Roman"/>
+          <w:lang w:val="sr-Cyrl-RS"/>
+        </w:rPr>
+        <w:t>.</w:t>
+      </w:r>
+    </w:p>
+    <w:p>
+      <w:pPr>
+        <w:pStyle w:val="ListParagraph"/>
+        <w:numPr>
+          <w:ilvl w:val="2"/>
+          <w:numId w:val="25"/>
+        </w:numPr>
+        <w:rPr>
+          <w:rFonts w:ascii="Times New Roman" w:hAnsi="Times New Roman" w:cs="Times New Roman"/>
+          <w:lang w:val="sr-Cyrl-RS"/>
+        </w:rPr>
+      </w:pPr>
+      <w:r>
+        <w:rPr>
+          <w:rFonts w:ascii="Times New Roman" w:hAnsi="Times New Roman" w:cs="Times New Roman"/>
+          <w:lang w:val="sr-Cyrl-RS"/>
+        </w:rPr>
+        <w:t>Систем приказује прозор у коме од корисника тражи потврду.</w:t>
+      </w:r>
+    </w:p>
+    <w:p>
+      <w:pPr>
+        <w:pStyle w:val="ListParagraph"/>
+        <w:numPr>
+          <w:ilvl w:val="2"/>
+          <w:numId w:val="25"/>
+        </w:numPr>
+        <w:rPr>
+          <w:rFonts w:ascii="Times New Roman" w:hAnsi="Times New Roman" w:cs="Times New Roman"/>
+          <w:lang w:val="sr-Cyrl-RS"/>
+        </w:rPr>
+      </w:pPr>
+      <w:r>
+        <w:rPr>
+          <w:rFonts w:ascii="Times New Roman" w:hAnsi="Times New Roman" w:cs="Times New Roman"/>
+          <w:lang w:val="sr-Cyrl-RS"/>
+        </w:rPr>
+        <w:t>Корисник</w:t>
+      </w:r>
+      <w:r>
+        <w:rPr>
+          <w:rFonts w:ascii="Times New Roman" w:hAnsi="Times New Roman" w:cs="Times New Roman"/>
+          <w:lang w:val="sr-Cyrl-RS"/>
+        </w:rPr>
+        <w:t xml:space="preserve"> одустаје од брисања резервације притиском на дугме за поништавање одлуке</w:t>
+      </w:r>
+      <w:r>
+        <w:rPr>
+          <w:rFonts w:ascii="Times New Roman" w:hAnsi="Times New Roman" w:cs="Times New Roman"/>
+          <w:lang w:val="sr-Cyrl-RS"/>
+        </w:rPr>
+        <w:t>.</w:t>
+      </w:r>
+    </w:p>
+    <w:p>
+      <w:pPr>
+        <w:pStyle w:val="ListParagraph"/>
+        <w:numPr>
+          <w:ilvl w:val="2"/>
+          <w:numId w:val="25"/>
+        </w:numPr>
+        <w:rPr>
+          <w:rFonts w:ascii="Times New Roman" w:hAnsi="Times New Roman" w:cs="Times New Roman"/>
+          <w:lang w:val="sr-Cyrl-RS"/>
+        </w:rPr>
+      </w:pPr>
+      <w:r>
+        <w:rPr>
+          <w:rFonts w:ascii="Times New Roman" w:hAnsi="Times New Roman" w:cs="Times New Roman"/>
+          <w:lang w:val="sr-Cyrl-RS"/>
+        </w:rPr>
+        <w:t xml:space="preserve">Систем приказује </w:t>
+      </w:r>
+      <w:r>
+        <w:rPr>
+          <w:rFonts w:ascii="Times New Roman" w:hAnsi="Times New Roman" w:cs="Times New Roman"/>
+          <w:lang w:val="sr-Cyrl-RS"/>
+        </w:rPr>
+        <w:t xml:space="preserve">неизмењену </w:t>
+      </w:r>
+      <w:r>
+        <w:rPr>
+          <w:rFonts w:ascii="Times New Roman" w:hAnsi="Times New Roman" w:cs="Times New Roman"/>
+          <w:lang w:val="sr-Cyrl-RS"/>
+        </w:rPr>
+        <w:t>листу резервација.</w:t>
+      </w:r>
+    </w:p>
+    <w:p>
+      <w:pPr>
+        <w:pStyle w:val="Heading2"/>
+        <w:numPr>
+          <w:ilvl w:val="1"/>
+          <w:numId w:val="42"/>
+        </w:numPr>
+        <w:rPr>
+          <w:rFonts w:ascii="Times New Roman" w:hAnsi="Times New Roman" w:cs="Times New Roman"/>
+          <w:lang w:val="sr-Cyrl-RS"/>
+        </w:rPr>
+      </w:pPr>
+      <w:bookmarkStart w:id="14" w:name="_Toc36292249"/>
+      <w:r>
+        <w:rPr>
+          <w:rFonts w:ascii="Times New Roman" w:hAnsi="Times New Roman" w:cs="Times New Roman"/>
+          <w:lang w:val="sr-Cyrl-RS"/>
+        </w:rPr>
+        <w:lastRenderedPageBreak/>
+        <w:t>Посебни захтеви</w:t>
+      </w:r>
+      <w:bookmarkEnd w:id="14"/>
+    </w:p>
+    <w:p>
+      <w:pPr>
         <w:rPr>
           <w:rFonts w:ascii="Times New Roman" w:hAnsi="Times New Roman" w:cs="Times New Roman"/>
           <w:lang w:val="sr-Cyrl-RS"/>
@@ -3523,14 +4146,14 @@
         <w:pStyle w:val="Heading2"/>
         <w:numPr>
           <w:ilvl w:val="1"/>
-          <w:numId w:val="21"/>
+          <w:numId w:val="42"/>
         </w:numPr>
         <w:rPr>
           <w:rFonts w:ascii="Times New Roman" w:hAnsi="Times New Roman" w:cs="Times New Roman"/>
           <w:lang w:val="sr-Cyrl-RS"/>
         </w:rPr>
       </w:pPr>
-      <w:bookmarkStart w:id="13" w:name="_Toc34487849"/>
+      <w:bookmarkStart w:id="15" w:name="_Toc36292250"/>
       <w:r>
         <w:rPr>
           <w:rFonts w:ascii="Times New Roman" w:hAnsi="Times New Roman" w:cs="Times New Roman"/>
@@ -3538,7 +4161,7 @@
         </w:rPr>
         <w:t>Предуслови</w:t>
       </w:r>
-      <w:bookmarkEnd w:id="13"/>
+      <w:bookmarkEnd w:id="15"/>
     </w:p>
     <w:p>
       <w:pPr>
@@ -3595,14 +4218,14 @@
         <w:pStyle w:val="Heading2"/>
         <w:numPr>
           <w:ilvl w:val="1"/>
-          <w:numId w:val="21"/>
+          <w:numId w:val="42"/>
         </w:numPr>
         <w:rPr>
           <w:rFonts w:ascii="Times New Roman" w:hAnsi="Times New Roman" w:cs="Times New Roman"/>
           <w:lang w:val="sr-Cyrl-RS"/>
         </w:rPr>
       </w:pPr>
-      <w:bookmarkStart w:id="14" w:name="_Toc34487850"/>
+      <w:bookmarkStart w:id="16" w:name="_Toc36292251"/>
       <w:r>
         <w:rPr>
           <w:rFonts w:ascii="Times New Roman" w:hAnsi="Times New Roman" w:cs="Times New Roman"/>
@@ -3610,7 +4233,7 @@
         </w:rPr>
         <w:t>Последице</w:t>
       </w:r>
-      <w:bookmarkEnd w:id="14"/>
+      <w:bookmarkEnd w:id="16"/>
     </w:p>
     <w:p>
       <w:pPr>
@@ -3666,10 +4289,12 @@
         </w:rPr>
         <w:t>.</w:t>
       </w:r>
+      <w:bookmarkStart w:id="17" w:name="_GoBack"/>
+      <w:bookmarkEnd w:id="17"/>
     </w:p>
     <w:sectPr>
-      <w:headerReference w:type="default" r:id="rId11"/>
-      <w:footerReference w:type="default" r:id="rId12"/>
+      <w:headerReference w:type="default" r:id="rId10"/>
+      <w:footerReference w:type="default" r:id="rId11"/>
       <w:pgSz w:w="11909" w:h="16834"/>
       <w:pgMar w:top="1440" w:right="1440" w:bottom="1440" w:left="1440" w:header="720" w:footer="720" w:gutter="0"/>
       <w:pgNumType w:start="0"/>
@@ -7531,6 +8156,119 @@
     </w:lvl>
   </w:abstractNum>
   <w:abstractNum w:abstractNumId="36" w15:restartNumberingAfterBreak="0">
+    <w:nsid w:val="78716556"/>
+    <w:multiLevelType w:val="multilevel"/>
+    <w:tmpl w:val="679EB64C"/>
+    <w:lvl w:ilvl="0">
+      <w:start w:val="2"/>
+      <w:numFmt w:val="decimal"/>
+      <w:lvlText w:val="%1"/>
+      <w:lvlJc w:val="left"/>
+      <w:pPr>
+        <w:ind w:left="645" w:hanging="645"/>
+      </w:pPr>
+      <w:rPr>
+        <w:rFonts w:hint="default"/>
+      </w:rPr>
+    </w:lvl>
+    <w:lvl w:ilvl="1">
+      <w:start w:val="3"/>
+      <w:numFmt w:val="decimal"/>
+      <w:lvlText w:val="%1.%2"/>
+      <w:lvlJc w:val="left"/>
+      <w:pPr>
+        <w:ind w:left="645" w:hanging="645"/>
+      </w:pPr>
+      <w:rPr>
+        <w:rFonts w:hint="default"/>
+      </w:rPr>
+    </w:lvl>
+    <w:lvl w:ilvl="2">
+      <w:start w:val="1"/>
+      <w:numFmt w:val="decimal"/>
+      <w:lvlText w:val="%1.%2.%3"/>
+      <w:lvlJc w:val="left"/>
+      <w:pPr>
+        <w:ind w:left="720" w:hanging="720"/>
+      </w:pPr>
+      <w:rPr>
+        <w:rFonts w:hint="default"/>
+      </w:rPr>
+    </w:lvl>
+    <w:lvl w:ilvl="3">
+      <w:start w:val="1"/>
+      <w:numFmt w:val="decimal"/>
+      <w:lvlText w:val="%1.%2.%3.%4"/>
+      <w:lvlJc w:val="left"/>
+      <w:pPr>
+        <w:ind w:left="720" w:hanging="720"/>
+      </w:pPr>
+      <w:rPr>
+        <w:rFonts w:hint="default"/>
+      </w:rPr>
+    </w:lvl>
+    <w:lvl w:ilvl="4">
+      <w:start w:val="1"/>
+      <w:numFmt w:val="decimal"/>
+      <w:lvlText w:val="%1.%2.%3.%4.%5"/>
+      <w:lvlJc w:val="left"/>
+      <w:pPr>
+        <w:ind w:left="1080" w:hanging="1080"/>
+      </w:pPr>
+      <w:rPr>
+        <w:rFonts w:hint="default"/>
+      </w:rPr>
+    </w:lvl>
+    <w:lvl w:ilvl="5">
+      <w:start w:val="1"/>
+      <w:numFmt w:val="decimal"/>
+      <w:lvlText w:val="%1.%2.%3.%4.%5.%6"/>
+      <w:lvlJc w:val="left"/>
+      <w:pPr>
+        <w:ind w:left="1080" w:hanging="1080"/>
+      </w:pPr>
+      <w:rPr>
+        <w:rFonts w:hint="default"/>
+      </w:rPr>
+    </w:lvl>
+    <w:lvl w:ilvl="6">
+      <w:start w:val="1"/>
+      <w:numFmt w:val="decimal"/>
+      <w:lvlText w:val="%1.%2.%3.%4.%5.%6.%7"/>
+      <w:lvlJc w:val="left"/>
+      <w:pPr>
+        <w:ind w:left="1440" w:hanging="1440"/>
+      </w:pPr>
+      <w:rPr>
+        <w:rFonts w:hint="default"/>
+      </w:rPr>
+    </w:lvl>
+    <w:lvl w:ilvl="7">
+      <w:start w:val="1"/>
+      <w:numFmt w:val="decimal"/>
+      <w:lvlText w:val="%1.%2.%3.%4.%5.%6.%7.%8"/>
+      <w:lvlJc w:val="left"/>
+      <w:pPr>
+        <w:ind w:left="1440" w:hanging="1440"/>
+      </w:pPr>
+      <w:rPr>
+        <w:rFonts w:hint="default"/>
+      </w:rPr>
+    </w:lvl>
+    <w:lvl w:ilvl="8">
+      <w:start w:val="1"/>
+      <w:numFmt w:val="decimal"/>
+      <w:lvlText w:val="%1.%2.%3.%4.%5.%6.%7.%8.%9"/>
+      <w:lvlJc w:val="left"/>
+      <w:pPr>
+        <w:ind w:left="1800" w:hanging="1800"/>
+      </w:pPr>
+      <w:rPr>
+        <w:rFonts w:hint="default"/>
+      </w:rPr>
+    </w:lvl>
+  </w:abstractNum>
+  <w:abstractNum w:abstractNumId="37" w15:restartNumberingAfterBreak="0">
     <w:nsid w:val="78953084"/>
     <w:multiLevelType w:val="hybridMultilevel"/>
     <w:tmpl w:val="230260EA"/>
@@ -7616,7 +8354,7 @@
       </w:pPr>
     </w:lvl>
   </w:abstractNum>
-  <w:abstractNum w:abstractNumId="37" w15:restartNumberingAfterBreak="0">
+  <w:abstractNum w:abstractNumId="38" w15:restartNumberingAfterBreak="0">
     <w:nsid w:val="7B110E63"/>
     <w:multiLevelType w:val="multilevel"/>
     <w:tmpl w:val="9B069EA0"/>
@@ -7729,10 +8467,10 @@
       </w:rPr>
     </w:lvl>
   </w:abstractNum>
-  <w:abstractNum w:abstractNumId="38" w15:restartNumberingAfterBreak="0">
+  <w:abstractNum w:abstractNumId="39" w15:restartNumberingAfterBreak="0">
     <w:nsid w:val="7B302203"/>
     <w:multiLevelType w:val="multilevel"/>
-    <w:tmpl w:val="FAF07CEC"/>
+    <w:tmpl w:val="23ACF55A"/>
     <w:lvl w:ilvl="0">
       <w:start w:val="2"/>
       <w:numFmt w:val="decimal"/>
@@ -7746,7 +8484,7 @@
       </w:rPr>
     </w:lvl>
     <w:lvl w:ilvl="1">
-      <w:start w:val="2"/>
+      <w:start w:val="3"/>
       <w:numFmt w:val="decimal"/>
       <w:lvlText w:val="%1.%2"/>
       <w:lvlJc w:val="left"/>
@@ -7842,7 +8580,7 @@
       </w:rPr>
     </w:lvl>
   </w:abstractNum>
-  <w:abstractNum w:abstractNumId="39" w15:restartNumberingAfterBreak="0">
+  <w:abstractNum w:abstractNumId="40" w15:restartNumberingAfterBreak="0">
     <w:nsid w:val="7D061EA7"/>
     <w:multiLevelType w:val="hybridMultilevel"/>
     <w:tmpl w:val="4E8E3094"/>
@@ -7928,7 +8666,7 @@
       </w:pPr>
     </w:lvl>
   </w:abstractNum>
-  <w:abstractNum w:abstractNumId="40" w15:restartNumberingAfterBreak="0">
+  <w:abstractNum w:abstractNumId="41" w15:restartNumberingAfterBreak="0">
     <w:nsid w:val="7E94570B"/>
     <w:multiLevelType w:val="multilevel"/>
     <w:tmpl w:val="7F322ADA"/>
@@ -8090,7 +8828,7 @@
     <w:abstractNumId w:val="30"/>
   </w:num>
   <w:num w:numId="17">
-    <w:abstractNumId w:val="40"/>
+    <w:abstractNumId w:val="41"/>
   </w:num>
   <w:num w:numId="18">
     <w:abstractNumId w:val="34"/>
@@ -8102,13 +8840,13 @@
     <w:abstractNumId w:val="9"/>
   </w:num>
   <w:num w:numId="21">
-    <w:abstractNumId w:val="38"/>
+    <w:abstractNumId w:val="39"/>
   </w:num>
   <w:num w:numId="22">
     <w:abstractNumId w:val="15"/>
   </w:num>
   <w:num w:numId="23">
-    <w:abstractNumId w:val="39"/>
+    <w:abstractNumId w:val="40"/>
   </w:num>
   <w:num w:numId="24">
     <w:abstractNumId w:val="12"/>
@@ -8120,7 +8858,7 @@
     <w:abstractNumId w:val="20"/>
   </w:num>
   <w:num w:numId="27">
-    <w:abstractNumId w:val="37"/>
+    <w:abstractNumId w:val="38"/>
   </w:num>
   <w:num w:numId="28">
     <w:abstractNumId w:val="14"/>
@@ -8153,7 +8891,7 @@
     <w:abstractNumId w:val="4"/>
   </w:num>
   <w:num w:numId="38">
-    <w:abstractNumId w:val="36"/>
+    <w:abstractNumId w:val="37"/>
   </w:num>
   <w:num w:numId="39">
     <w:abstractNumId w:val="28"/>
@@ -8164,6 +8902,9 @@
   <w:num w:numId="41">
     <w:abstractNumId w:val="5"/>
   </w:num>
+  <w:num w:numId="42">
+    <w:abstractNumId w:val="36"/>
+  </w:num>
 </w:numbering>
 </file>
 
@@ -8184,7 +8925,7 @@
       </w:pPr>
     </w:pPrDefault>
   </w:docDefaults>
-  <w:latentStyles w:defLockedState="0" w:defUIPriority="99" w:defSemiHidden="0" w:defUnhideWhenUsed="0" w:defQFormat="0" w:count="377">
+  <w:latentStyles w:defLockedState="0" w:defUIPriority="99" w:defSemiHidden="0" w:defUnhideWhenUsed="0" w:defQFormat="0" w:count="376">
     <w:lsdException w:name="Normal" w:uiPriority="0" w:qFormat="1"/>
     <w:lsdException w:name="heading 1" w:uiPriority="9" w:qFormat="1"/>
     <w:lsdException w:name="heading 2" w:semiHidden="1" w:uiPriority="9" w:unhideWhenUsed="1" w:qFormat="1"/>
@@ -8561,7 +9302,6 @@
     <w:lsdException w:name="Hashtag" w:semiHidden="1" w:unhideWhenUsed="1"/>
     <w:lsdException w:name="Unresolved Mention" w:semiHidden="1" w:unhideWhenUsed="1"/>
     <w:lsdException w:name="Smart Link" w:semiHidden="1" w:unhideWhenUsed="1"/>
-    <w:lsdException w:name="Smart Link Error" w:semiHidden="1" w:unhideWhenUsed="1"/>
   </w:latentStyles>
   <w:style w:type="paragraph" w:default="1" w:styleId="Normal">
     <w:name w:val="Normal"/>
@@ -9318,7 +10058,7 @@
 </file>
 
 <file path=customXml/itemProps1.xml><?xml version="1.0" encoding="utf-8"?>
-<ds:datastoreItem xmlns:ds="http://schemas.openxmlformats.org/officeDocument/2006/customXml" ds:itemID="{9F5E085B-E2B3-480C-AD7A-1ED8A23887B6}">
+<ds:datastoreItem xmlns:ds="http://schemas.openxmlformats.org/officeDocument/2006/customXml" ds:itemID="{740307BA-2834-43A2-8205-3EB75D6A6DA3}">
   <ds:schemaRefs>
     <ds:schemaRef ds:uri="http://schemas.openxmlformats.org/officeDocument/2006/bibliography"/>
   </ds:schemaRefs>
